--- a/French_Comedies/Word_Docs/183.docx
+++ b/French_Comedies/Word_Docs/183.docx
@@ -493,6 +493,7 @@
           <w:b/>
           <w:sz w:val="24"/>
           <w:szCs w:val="24"/>
+          <w:lang w:val="en-US"/>
         </w:rPr>
       </w:pPr>
       <w:r>
@@ -512,6 +513,7 @@
           <w:rFonts w:ascii="Times New Roman" w:hAnsi="Times New Roman" w:cs="Times New Roman"/>
           <w:sz w:val="24"/>
           <w:szCs w:val="24"/>
+          <w:lang w:val="en-US"/>
         </w:rPr>
       </w:pPr>
       <w:r>
@@ -600,6 +602,7 @@
           <w:rFonts w:ascii="Times New Roman" w:hAnsi="Times New Roman" w:cs="Times New Roman"/>
           <w:sz w:val="24"/>
           <w:szCs w:val="24"/>
+          <w:lang w:val="de-DE"/>
         </w:rPr>
       </w:pPr>
       <w:r>
@@ -618,15 +621,15 @@
           <w:rFonts w:ascii="Times New Roman" w:hAnsi="Times New Roman" w:cs="Times New Roman"/>
           <w:sz w:val="24"/>
           <w:szCs w:val="24"/>
-          <w:lang w:val="en-US"/>
-        </w:rPr>
-      </w:pPr>
-      <w:r>
-        <w:rPr>
-          <w:rFonts w:ascii="Times New Roman" w:hAnsi="Times New Roman" w:cs="Times New Roman"/>
-          <w:sz w:val="24"/>
-          <w:szCs w:val="24"/>
-          <w:lang w:val="en-US"/>
+          <w:lang w:val="de-DE"/>
+        </w:rPr>
+      </w:pPr>
+      <w:r>
+        <w:rPr>
+          <w:rFonts w:ascii="Times New Roman" w:hAnsi="Times New Roman" w:cs="Times New Roman"/>
+          <w:sz w:val="24"/>
+          <w:szCs w:val="24"/>
+          <w:lang w:val="de-DE"/>
         </w:rPr>
         <w:t>MARTON</w:t>
       </w:r>
@@ -796,6 +799,7 @@
           <w:rFonts w:ascii="Times New Roman" w:hAnsi="Times New Roman" w:cs="Times New Roman"/>
           <w:sz w:val="24"/>
           <w:szCs w:val="24"/>
+          <w:lang w:val="de-DE"/>
         </w:rPr>
       </w:pPr>
       <w:r>
@@ -916,15 +920,15 @@
           <w:rFonts w:ascii="Times New Roman" w:hAnsi="Times New Roman" w:cs="Times New Roman"/>
           <w:sz w:val="24"/>
           <w:szCs w:val="24"/>
-          <w:lang w:val="en-US"/>
-        </w:rPr>
-      </w:pPr>
-      <w:r>
-        <w:rPr>
-          <w:rFonts w:ascii="Times New Roman" w:hAnsi="Times New Roman" w:cs="Times New Roman"/>
-          <w:sz w:val="24"/>
-          <w:szCs w:val="24"/>
-          <w:lang w:val="en-US"/>
+          <w:lang w:val="de-DE"/>
+        </w:rPr>
+      </w:pPr>
+      <w:r>
+        <w:rPr>
+          <w:rFonts w:ascii="Times New Roman" w:hAnsi="Times New Roman" w:cs="Times New Roman"/>
+          <w:sz w:val="24"/>
+          <w:szCs w:val="24"/>
+          <w:lang w:val="de-DE"/>
         </w:rPr>
         <w:t>MARTON</w:t>
       </w:r>
@@ -1005,7 +1009,7 @@
           <w:b/>
           <w:sz w:val="24"/>
           <w:szCs w:val="24"/>
-          <w:lang w:val="en-US"/>
+          <w:lang w:val="de-DE"/>
         </w:rPr>
       </w:pPr>
     </w:p>
@@ -1074,6 +1078,7 @@
           <w:rFonts w:ascii="Times New Roman" w:hAnsi="Times New Roman" w:cs="Times New Roman"/>
           <w:sz w:val="24"/>
           <w:szCs w:val="24"/>
+          <w:lang w:val="de-DE"/>
         </w:rPr>
       </w:pPr>
       <w:r>
@@ -1143,6 +1148,7 @@
           <w:rFonts w:ascii="Times New Roman" w:hAnsi="Times New Roman" w:cs="Times New Roman"/>
           <w:sz w:val="24"/>
           <w:szCs w:val="24"/>
+          <w:lang w:val="de-DE"/>
         </w:rPr>
       </w:pPr>
       <w:r>
@@ -1193,6 +1199,7 @@
           <w:rFonts w:ascii="Times New Roman" w:hAnsi="Times New Roman" w:cs="Times New Roman"/>
           <w:sz w:val="24"/>
           <w:szCs w:val="24"/>
+          <w:lang w:val="de-DE"/>
         </w:rPr>
       </w:pPr>
       <w:r>
@@ -1281,6 +1288,7 @@
           <w:rFonts w:ascii="Times New Roman" w:hAnsi="Times New Roman" w:cs="Times New Roman"/>
           <w:sz w:val="24"/>
           <w:szCs w:val="24"/>
+          <w:lang w:val="en-US"/>
         </w:rPr>
       </w:pPr>
       <w:r>
@@ -1360,6 +1368,7 @@
           <w:rFonts w:ascii="Times New Roman" w:hAnsi="Times New Roman" w:cs="Times New Roman"/>
           <w:sz w:val="24"/>
           <w:szCs w:val="24"/>
+          <w:lang w:val="en-US"/>
         </w:rPr>
       </w:pPr>
       <w:r>
@@ -1398,6 +1407,7 @@
           <w:b/>
           <w:sz w:val="24"/>
           <w:szCs w:val="24"/>
+          <w:lang w:val="en-US"/>
         </w:rPr>
       </w:pPr>
       <w:r>
@@ -1428,6 +1438,7 @@
           <w:b/>
           <w:sz w:val="24"/>
           <w:szCs w:val="24"/>
+          <w:lang w:val="en-US"/>
         </w:rPr>
       </w:pPr>
       <w:r>
@@ -1457,6 +1468,7 @@
           <w:b/>
           <w:sz w:val="24"/>
           <w:szCs w:val="24"/>
+          <w:lang w:val="en-US"/>
         </w:rPr>
       </w:pPr>
       <w:r>
@@ -1486,6 +1498,7 @@
           <w:rFonts w:ascii="Times New Roman" w:hAnsi="Times New Roman" w:cs="Times New Roman"/>
           <w:sz w:val="24"/>
           <w:szCs w:val="24"/>
+          <w:lang w:val="en-US"/>
         </w:rPr>
       </w:pPr>
       <w:r>
@@ -1525,6 +1538,7 @@
           <w:rFonts w:ascii="Times New Roman" w:hAnsi="Times New Roman" w:cs="Times New Roman"/>
           <w:sz w:val="24"/>
           <w:szCs w:val="24"/>
+          <w:lang w:val="en-US"/>
         </w:rPr>
       </w:pPr>
     </w:p>
@@ -2361,6 +2375,7 @@
           <w:b/>
           <w:sz w:val="24"/>
           <w:szCs w:val="24"/>
+          <w:lang w:val="en-US"/>
         </w:rPr>
       </w:pPr>
     </w:p>
@@ -2812,6 +2827,7 @@
           <w:rFonts w:ascii="Times New Roman" w:hAnsi="Times New Roman" w:cs="Times New Roman"/>
           <w:sz w:val="24"/>
           <w:szCs w:val="24"/>
+          <w:lang w:val="de-DE"/>
         </w:rPr>
       </w:pPr>
       <w:r>
@@ -2838,19 +2854,30 @@
           <w:rFonts w:ascii="Times New Roman" w:hAnsi="Times New Roman" w:cs="Times New Roman"/>
           <w:sz w:val="24"/>
           <w:szCs w:val="24"/>
-        </w:rPr>
-      </w:pPr>
-    </w:p>
-    <w:p>
-      <w:pPr>
-        <w:rPr>
-          <w:rFonts w:ascii="Times New Roman" w:hAnsi="Times New Roman" w:cs="Times New Roman"/>
-          <w:b/>
-          <w:sz w:val="24"/>
-          <w:szCs w:val="24"/>
-          <w:lang w:val="fr-FR"/>
-        </w:rPr>
-      </w:pPr>
+          <w:lang w:val="de-DE"/>
+        </w:rPr>
+      </w:pPr>
+    </w:p>
+    <w:p>
+      <w:pPr>
+        <w:rPr>
+          <w:rFonts w:ascii="Times New Roman" w:hAnsi="Times New Roman" w:cs="Times New Roman"/>
+          <w:b/>
+          <w:sz w:val="24"/>
+          <w:szCs w:val="24"/>
+          <w:lang w:val="fr-FR"/>
+        </w:rPr>
+      </w:pPr>
+      <w:r>
+        <w:rPr>
+          <w:rFonts w:ascii="Times New Roman" w:hAnsi="Times New Roman" w:cs="Times New Roman"/>
+          <w:b/>
+          <w:sz w:val="24"/>
+          <w:szCs w:val="24"/>
+          <w:lang w:val="fr-FR"/>
+        </w:rPr>
+        <w:t>*</w:t>
+      </w:r>
       <w:r>
         <w:rPr>
           <w:rFonts w:ascii="Times New Roman" w:hAnsi="Times New Roman" w:cs="Times New Roman"/>
@@ -2861,13 +2888,24 @@
         </w:rPr>
         <w:t>SCENE 9</w:t>
       </w:r>
-    </w:p>
-    <w:p>
-      <w:pPr>
-        <w:rPr>
-          <w:rFonts w:ascii="Times New Roman" w:hAnsi="Times New Roman" w:cs="Times New Roman"/>
-          <w:sz w:val="24"/>
-          <w:szCs w:val="24"/>
+      <w:r>
+        <w:rPr>
+          <w:rFonts w:ascii="Times New Roman" w:hAnsi="Times New Roman" w:cs="Times New Roman"/>
+          <w:b/>
+          <w:sz w:val="24"/>
+          <w:szCs w:val="24"/>
+          <w:lang w:val="fr-FR"/>
+        </w:rPr>
+        <w:t>*</w:t>
+      </w:r>
+    </w:p>
+    <w:p>
+      <w:pPr>
+        <w:rPr>
+          <w:rFonts w:ascii="Times New Roman" w:hAnsi="Times New Roman" w:cs="Times New Roman"/>
+          <w:sz w:val="24"/>
+          <w:szCs w:val="24"/>
+          <w:lang w:val="de-DE"/>
         </w:rPr>
       </w:pPr>
       <w:r>
@@ -2884,6 +2922,7 @@
           <w:rFonts w:ascii="Times New Roman" w:hAnsi="Times New Roman" w:cs="Times New Roman"/>
           <w:sz w:val="24"/>
           <w:szCs w:val="24"/>
+          <w:lang w:val="de-DE"/>
         </w:rPr>
         <w:t xml:space="preserve"> </w:t>
       </w:r>
@@ -2930,6 +2969,7 @@
           <w:rFonts w:ascii="Times New Roman" w:hAnsi="Times New Roman" w:cs="Times New Roman"/>
           <w:sz w:val="24"/>
           <w:szCs w:val="24"/>
+          <w:lang w:val="de-DE"/>
         </w:rPr>
       </w:pPr>
       <w:r>
@@ -2948,16 +2988,18 @@
           <w:rFonts w:ascii="Times New Roman" w:hAnsi="Times New Roman" w:cs="Times New Roman"/>
           <w:sz w:val="24"/>
           <w:szCs w:val="24"/>
-        </w:rPr>
-      </w:pPr>
-    </w:p>
-    <w:p>
-      <w:pPr>
-        <w:rPr>
-          <w:rFonts w:ascii="Times New Roman" w:hAnsi="Times New Roman" w:cs="Times New Roman"/>
-          <w:b/>
-          <w:sz w:val="24"/>
-          <w:szCs w:val="24"/>
+          <w:lang w:val="de-DE"/>
+        </w:rPr>
+      </w:pPr>
+    </w:p>
+    <w:p>
+      <w:pPr>
+        <w:rPr>
+          <w:rFonts w:ascii="Times New Roman" w:hAnsi="Times New Roman" w:cs="Times New Roman"/>
+          <w:b/>
+          <w:sz w:val="24"/>
+          <w:szCs w:val="24"/>
+          <w:lang w:val="de-DE"/>
         </w:rPr>
       </w:pPr>
       <w:r>
@@ -2976,6 +3018,7 @@
           <w:b/>
           <w:sz w:val="24"/>
           <w:szCs w:val="24"/>
+          <w:lang w:val="de-DE"/>
         </w:rPr>
         <w:t>10</w:t>
       </w:r>
@@ -3003,6 +3046,7 @@
           <w:rFonts w:ascii="Times New Roman" w:hAnsi="Times New Roman" w:cs="Times New Roman"/>
           <w:sz w:val="24"/>
           <w:szCs w:val="24"/>
+          <w:lang w:val="de-DE"/>
         </w:rPr>
         <w:t xml:space="preserve"> </w:t>
       </w:r>
@@ -3032,6 +3076,7 @@
           <w:rFonts w:ascii="Times New Roman" w:hAnsi="Times New Roman" w:cs="Times New Roman"/>
           <w:sz w:val="24"/>
           <w:szCs w:val="24"/>
+          <w:lang w:val="en-US"/>
         </w:rPr>
       </w:pPr>
     </w:p>
@@ -3062,6 +3107,7 @@
           <w:b/>
           <w:sz w:val="24"/>
           <w:szCs w:val="24"/>
+          <w:lang w:val="en-US"/>
         </w:rPr>
       </w:pPr>
       <w:r>
@@ -3419,6 +3465,7 @@
           <w:b/>
           <w:sz w:val="24"/>
           <w:szCs w:val="24"/>
+          <w:lang w:val="en-US"/>
         </w:rPr>
       </w:pPr>
     </w:p>
@@ -3600,6 +3647,7 @@
           <w:rFonts w:ascii="Times New Roman" w:hAnsi="Times New Roman" w:cs="Times New Roman"/>
           <w:sz w:val="24"/>
           <w:szCs w:val="24"/>
+          <w:lang w:val="fr-FR"/>
         </w:rPr>
       </w:pPr>
       <w:r>
@@ -3654,6 +3702,7 @@
           <w:rFonts w:ascii="Times New Roman" w:hAnsi="Times New Roman" w:cs="Times New Roman"/>
           <w:sz w:val="24"/>
           <w:szCs w:val="24"/>
+          <w:lang w:val="fr-FR"/>
         </w:rPr>
       </w:pPr>
       <w:r>
@@ -3670,6 +3719,7 @@
           <w:rFonts w:ascii="Times New Roman" w:hAnsi="Times New Roman" w:cs="Times New Roman"/>
           <w:sz w:val="24"/>
           <w:szCs w:val="24"/>
+          <w:lang w:val="fr-FR"/>
         </w:rPr>
         <w:t xml:space="preserve"> </w:t>
       </w:r>
@@ -3748,6 +3798,7 @@
           <w:b/>
           <w:sz w:val="24"/>
           <w:szCs w:val="24"/>
+          <w:lang w:val="de-DE"/>
         </w:rPr>
       </w:pPr>
       <w:r>
@@ -3767,6 +3818,7 @@
           <w:rFonts w:ascii="Times New Roman" w:hAnsi="Times New Roman" w:cs="Times New Roman"/>
           <w:sz w:val="24"/>
           <w:szCs w:val="24"/>
+          <w:lang w:val="de-DE"/>
         </w:rPr>
       </w:pPr>
       <w:r>
@@ -3804,6 +3856,7 @@
           <w:rFonts w:ascii="Times New Roman" w:hAnsi="Times New Roman" w:cs="Times New Roman"/>
           <w:sz w:val="24"/>
           <w:szCs w:val="24"/>
+          <w:lang w:val="de-DE"/>
         </w:rPr>
       </w:pPr>
       <w:r>
@@ -3883,6 +3936,7 @@
           <w:rFonts w:ascii="Times New Roman" w:hAnsi="Times New Roman" w:cs="Times New Roman"/>
           <w:sz w:val="24"/>
           <w:szCs w:val="24"/>
+          <w:lang w:val="de-DE"/>
         </w:rPr>
       </w:pPr>
       <w:r>
@@ -3901,6 +3955,7 @@
           <w:rFonts w:ascii="Times New Roman" w:hAnsi="Times New Roman" w:cs="Times New Roman"/>
           <w:sz w:val="24"/>
           <w:szCs w:val="24"/>
+          <w:lang w:val="de-DE"/>
         </w:rPr>
       </w:pPr>
       <w:r>
@@ -4476,7 +4531,7 @@
     <w:lsdException w:name="Table Web 2" w:semiHidden="1" w:unhideWhenUsed="1"/>
     <w:lsdException w:name="Table Web 3" w:semiHidden="1" w:unhideWhenUsed="1"/>
     <w:lsdException w:name="Balloon Text" w:semiHidden="1" w:unhideWhenUsed="1"/>
-    <w:lsdException w:name="Table Grid" w:semiHidden="1" w:uiPriority="59" w:unhideWhenUsed="1"/>
+    <w:lsdException w:name="Table Grid" w:uiPriority="59"/>
     <w:lsdException w:name="Table Theme" w:semiHidden="1" w:unhideWhenUsed="1"/>
     <w:lsdException w:name="Placeholder Text" w:semiHidden="1"/>
     <w:lsdException w:name="No Spacing" w:uiPriority="1" w:qFormat="1"/>
